--- a/Документация/Функция изменения имени узла.docx
+++ b/Документация/Функция изменения имени узла.docx
@@ -589,6 +589,17 @@
         </w:rPr>
         <w:t>NODE</w:t>
       </w:r>
+      <w:bookmarkStart w:id="0" w:name="_GoBack"/>
+      <w:r>
+        <w:rPr>
+          <w:rFonts w:ascii="Times New Roman" w:hAnsi="Times New Roman" w:cs="Times New Roman"/>
+          <w:sz w:val="24"/>
+          <w:szCs w:val="24"/>
+          <w:lang w:val="ru-RU"/>
+        </w:rPr>
+        <w:t>,</w:t>
+      </w:r>
+      <w:bookmarkEnd w:id="0"/>
       <w:r>
         <w:rPr>
           <w:rFonts w:ascii="Times New Roman" w:hAnsi="Times New Roman" w:cs="Times New Roman"/>
@@ -1508,6 +1519,7 @@
         <w:tab/>
         <w:t xml:space="preserve">temp = </w:t>
       </w:r>
+      <w:proofErr w:type="spellStart"/>
       <w:proofErr w:type="gramStart"/>
       <w:r>
         <w:rPr>
@@ -1517,7 +1529,18 @@
           <w:szCs w:val="19"/>
           <w:highlight w:val="white"/>
         </w:rPr>
-        <w:t>ChangeNodeName(</w:t>
+        <w:t>ChangeNodeName</w:t>
+      </w:r>
+      <w:proofErr w:type="spellEnd"/>
+      <w:r>
+        <w:rPr>
+          <w:rFonts w:ascii="Consolas" w:hAnsi="Consolas" w:cs="Consolas"/>
+          <w:color w:val="000000"/>
+          <w:sz w:val="19"/>
+          <w:szCs w:val="19"/>
+          <w:highlight w:val="white"/>
+        </w:rPr>
+        <w:t>(</w:t>
       </w:r>
       <w:proofErr w:type="gramEnd"/>
       <w:r>
@@ -1585,7 +1608,6 @@
           <w:sz w:val="19"/>
           <w:szCs w:val="19"/>
           <w:highlight w:val="white"/>
-          <w:lang w:val="ru-RU"/>
         </w:rPr>
       </w:pPr>
       <w:r>
@@ -1598,53 +1620,15 @@
         </w:rPr>
         <w:tab/>
       </w:r>
-      <w:proofErr w:type="spellStart"/>
-      <w:r>
-        <w:rPr>
-          <w:rFonts w:ascii="Consolas" w:hAnsi="Consolas" w:cs="Consolas"/>
-          <w:color w:val="000000"/>
-          <w:sz w:val="19"/>
-          <w:szCs w:val="19"/>
-          <w:highlight w:val="white"/>
-          <w:lang w:val="ru-RU"/>
-        </w:rPr>
-        <w:t>Directory</w:t>
-      </w:r>
-      <w:proofErr w:type="spellEnd"/>
-      <w:r>
-        <w:rPr>
-          <w:rFonts w:ascii="Consolas" w:hAnsi="Consolas" w:cs="Consolas"/>
-          <w:color w:val="000000"/>
-          <w:sz w:val="19"/>
-          <w:szCs w:val="19"/>
-          <w:highlight w:val="white"/>
-          <w:lang w:val="ru-RU"/>
-        </w:rPr>
-        <w:t>(</w:t>
-      </w:r>
-      <w:proofErr w:type="spellStart"/>
-      <w:r>
-        <w:rPr>
-          <w:rFonts w:ascii="Consolas" w:hAnsi="Consolas" w:cs="Consolas"/>
-          <w:color w:val="000000"/>
-          <w:sz w:val="19"/>
-          <w:szCs w:val="19"/>
-          <w:highlight w:val="white"/>
-          <w:lang w:val="ru-RU"/>
-        </w:rPr>
-        <w:t>root</w:t>
-      </w:r>
-      <w:proofErr w:type="spellEnd"/>
-      <w:r>
-        <w:rPr>
-          <w:rFonts w:ascii="Consolas" w:hAnsi="Consolas" w:cs="Consolas"/>
-          <w:color w:val="000000"/>
-          <w:sz w:val="19"/>
-          <w:szCs w:val="19"/>
-          <w:highlight w:val="white"/>
-          <w:lang w:val="ru-RU"/>
-        </w:rPr>
-        <w:t>);</w:t>
+      <w:r>
+        <w:rPr>
+          <w:rFonts w:ascii="Consolas" w:hAnsi="Consolas" w:cs="Consolas"/>
+          <w:color w:val="000000"/>
+          <w:sz w:val="19"/>
+          <w:szCs w:val="19"/>
+          <w:highlight w:val="white"/>
+        </w:rPr>
+        <w:t>Directory(root);</w:t>
       </w:r>
     </w:p>
     <w:p>
@@ -1669,7 +1653,6 @@
           <w:sz w:val="19"/>
           <w:szCs w:val="19"/>
           <w:highlight w:val="white"/>
-          <w:lang w:val="ru-RU"/>
         </w:rPr>
         <w:tab/>
       </w:r>
@@ -1732,8 +1715,6 @@
         </w:rPr>
         <w:t>}</w:t>
       </w:r>
-      <w:bookmarkStart w:id="0" w:name="_GoBack"/>
-      <w:bookmarkEnd w:id="0"/>
     </w:p>
     <w:sectPr>
       <w:pgSz w:w="12240" w:h="15840"/>
@@ -2381,6 +2362,7 @@
   <w:style w:type="character" w:default="1" w:styleId="a0">
     <w:name w:val="Default Paragraph Font"/>
     <w:uiPriority w:val="1"/>
+    <w:semiHidden/>
     <w:unhideWhenUsed/>
   </w:style>
   <w:style w:type="table" w:default="1" w:styleId="a1">
